--- a/Fedu/HTML5-Canvas.docx
+++ b/Fedu/HTML5-Canvas.docx
@@ -84,6 +84,46 @@
       <w:pPr>
         <w:rPr>
           <w:rFonts w:ascii="Segoe UI" w:hAnsi="Segoe UI" w:cs="Segoe UI"/>
+          <w:b/>
+          <w:color w:val="806000" w:themeColor="accent4" w:themeShade="80"/>
+          <w:lang w:val="vi-VN"/>
+        </w:rPr>
+      </w:pPr>
+      <w:r>
+        <w:rPr>
+          <w:rFonts w:ascii="Segoe UI" w:hAnsi="Segoe UI" w:cs="Segoe UI"/>
+          <w:b/>
+          <w:lang w:val="vi-VN"/>
+        </w:rPr>
+        <w:t>Window.outer</w:t>
+      </w:r>
+      <w:r>
+        <w:rPr>
+          <w:rFonts w:ascii="Segoe UI" w:hAnsi="Segoe UI" w:cs="Segoe UI"/>
+          <w:b/>
+          <w:lang w:val="vi-VN"/>
+        </w:rPr>
+        <w:t xml:space="preserve">Height : </w:t>
+      </w:r>
+      <w:r>
+        <w:rPr>
+          <w:rFonts w:ascii="Segoe UI" w:hAnsi="Segoe UI" w:cs="Segoe UI"/>
+          <w:lang w:val="vi-VN"/>
+        </w:rPr>
+        <w:t>Chiều</w:t>
+      </w:r>
+      <w:r>
+        <w:rPr>
+          <w:rFonts w:ascii="Segoe UI" w:hAnsi="Segoe UI" w:cs="Segoe UI"/>
+          <w:lang w:val="vi-VN"/>
+        </w:rPr>
+        <w:t xml:space="preserve"> cao toàn trang.</w:t>
+      </w:r>
+    </w:p>
+    <w:p>
+      <w:pPr>
+        <w:rPr>
+          <w:rFonts w:ascii="Segoe UI" w:hAnsi="Segoe UI" w:cs="Segoe UI"/>
           <w:lang w:val="vi-VN"/>
         </w:rPr>
       </w:pPr>
@@ -123,7 +163,21 @@
           <w:rFonts w:ascii="Segoe UI" w:hAnsi="Segoe UI" w:cs="Segoe UI"/>
           <w:lang w:val="vi-VN"/>
         </w:rPr>
-        <w:t>hiều dài của màn hình.</w:t>
+        <w:t>hiề</w:t>
+      </w:r>
+      <w:r>
+        <w:rPr>
+          <w:rFonts w:ascii="Segoe UI" w:hAnsi="Segoe UI" w:cs="Segoe UI"/>
+          <w:lang w:val="vi-VN"/>
+        </w:rPr>
+        <w:t>u dài phần document</w:t>
+      </w:r>
+      <w:r>
+        <w:rPr>
+          <w:rFonts w:ascii="Segoe UI" w:hAnsi="Segoe UI" w:cs="Segoe UI"/>
+          <w:lang w:val="vi-VN"/>
+        </w:rPr>
+        <w:t>.</w:t>
       </w:r>
     </w:p>
     <w:p>
@@ -162,7 +216,28 @@
           <w:rFonts w:ascii="Segoe UI" w:hAnsi="Segoe UI" w:cs="Segoe UI"/>
           <w:lang w:val="vi-VN"/>
         </w:rPr>
-        <w:t>Chiều cao của màn hình.</w:t>
+        <w:t xml:space="preserve">Chiều cao </w:t>
+      </w:r>
+      <w:r>
+        <w:rPr>
+          <w:rFonts w:ascii="Segoe UI" w:hAnsi="Segoe UI" w:cs="Segoe UI"/>
+          <w:lang w:val="vi-VN"/>
+        </w:rPr>
+        <w:t xml:space="preserve">phần </w:t>
+      </w:r>
+      <w:r>
+        <w:rPr>
+          <w:rFonts w:ascii="Segoe UI" w:hAnsi="Segoe UI" w:cs="Segoe UI"/>
+          <w:lang w:val="vi-VN"/>
+        </w:rPr>
+        <w:t>document</w:t>
+      </w:r>
+      <w:r>
+        <w:rPr>
+          <w:rFonts w:ascii="Segoe UI" w:hAnsi="Segoe UI" w:cs="Segoe UI"/>
+          <w:lang w:val="vi-VN"/>
+        </w:rPr>
+        <w:t>.</w:t>
       </w:r>
     </w:p>
     <w:p>
@@ -182,7 +257,19 @@
         <w:rPr>
           <w:rFonts w:ascii="Segoe UI" w:hAnsi="Segoe UI" w:cs="Segoe UI"/>
         </w:rPr>
-        <w:t xml:space="preserve"> : Vị trí con chuột theo trục X.</w:t>
+        <w:t xml:space="preserve"> : Vị trí con chuột theo trục X</w:t>
+      </w:r>
+      <w:r>
+        <w:rPr>
+          <w:rFonts w:ascii="Segoe UI" w:hAnsi="Segoe UI" w:cs="Segoe UI"/>
+        </w:rPr>
+        <w:t xml:space="preserve"> cách màn hình</w:t>
+      </w:r>
+      <w:r>
+        <w:rPr>
+          <w:rFonts w:ascii="Segoe UI" w:hAnsi="Segoe UI" w:cs="Segoe UI"/>
+        </w:rPr>
+        <w:t>.</w:t>
       </w:r>
     </w:p>
     <w:p>
@@ -202,7 +289,19 @@
         <w:rPr>
           <w:rFonts w:ascii="Segoe UI" w:hAnsi="Segoe UI" w:cs="Segoe UI"/>
         </w:rPr>
-        <w:t xml:space="preserve"> : Vị trí cón chuột theo trục Y.</w:t>
+        <w:t xml:space="preserve"> : Vị trí cón chuột theo trục Y</w:t>
+      </w:r>
+      <w:r>
+        <w:rPr>
+          <w:rFonts w:ascii="Segoe UI" w:hAnsi="Segoe UI" w:cs="Segoe UI"/>
+        </w:rPr>
+        <w:t xml:space="preserve"> cách màn hình</w:t>
+      </w:r>
+      <w:r>
+        <w:rPr>
+          <w:rFonts w:ascii="Segoe UI" w:hAnsi="Segoe UI" w:cs="Segoe UI"/>
+        </w:rPr>
+        <w:t>.</w:t>
       </w:r>
     </w:p>
     <w:p>
@@ -398,6 +497,55 @@
           <w:lang w:val="vi-VN"/>
         </w:rPr>
         <w:t xml:space="preserve"> di chuyển đến vị trí nào trong trang.</w:t>
+      </w:r>
+    </w:p>
+    <w:p>
+      <w:pPr>
+        <w:rPr>
+          <w:rFonts w:ascii="Segoe UI" w:hAnsi="Segoe UI" w:cs="Segoe UI"/>
+          <w:lang w:val="en-US"/>
+        </w:rPr>
+      </w:pPr>
+      <w:r>
+        <w:rPr>
+          <w:rFonts w:ascii="Segoe UI" w:hAnsi="Segoe UI" w:cs="Segoe UI"/>
+          <w:b/>
+          <w:lang w:val="vi-VN"/>
+        </w:rPr>
+        <w:t>Window.history</w:t>
+      </w:r>
+      <w:r>
+        <w:rPr>
+          <w:rFonts w:ascii="Segoe UI" w:hAnsi="Segoe UI" w:cs="Segoe UI"/>
+          <w:b/>
+          <w:lang w:val="en-US"/>
+        </w:rPr>
+        <w:t>.go(</w:t>
+      </w:r>
+      <w:r>
+        <w:rPr>
+          <w:rFonts w:ascii="Segoe UI" w:hAnsi="Segoe UI" w:cs="Segoe UI"/>
+          <w:b/>
+          <w:lang w:val="en-US"/>
+        </w:rPr>
+        <w:t>số trang</w:t>
+      </w:r>
+      <w:bookmarkStart w:id="0" w:name="_GoBack"/>
+      <w:bookmarkEnd w:id="0"/>
+      <w:r>
+        <w:rPr>
+          <w:rFonts w:ascii="Segoe UI" w:hAnsi="Segoe UI" w:cs="Segoe UI"/>
+          <w:b/>
+          <w:lang w:val="en-US"/>
+        </w:rPr>
+        <w:t xml:space="preserve">): </w:t>
+      </w:r>
+      <w:r>
+        <w:rPr>
+          <w:rFonts w:ascii="Segoe UI" w:hAnsi="Segoe UI" w:cs="Segoe UI"/>
+          <w:lang w:val="vi-VN"/>
+        </w:rPr>
+        <w:t>trở về số trang đã từng xem qua.</w:t>
       </w:r>
     </w:p>
     <w:p>
@@ -481,167 +629,99 @@
           <w:b/>
           <w:color w:val="806000" w:themeColor="accent4" w:themeShade="80"/>
         </w:rPr>
-        <w:t>Lấy vị trí , kích thước của element.</w:t>
-      </w:r>
-    </w:p>
-    <w:p>
-      <w:pPr>
-        <w:rPr>
-          <w:rFonts w:ascii="Segoe UI" w:hAnsi="Segoe UI" w:cs="Segoe UI"/>
-        </w:rPr>
-      </w:pPr>
-      <w:r>
-        <w:rPr>
-          <w:rFonts w:ascii="Segoe UI" w:hAnsi="Segoe UI" w:cs="Segoe UI"/>
-          <w:b/>
-        </w:rPr>
-        <w:t>Element.clientHeight / width</w:t>
-      </w:r>
-      <w:r>
-        <w:rPr>
-          <w:rFonts w:ascii="Segoe UI" w:hAnsi="Segoe UI" w:cs="Segoe UI"/>
-        </w:rPr>
-        <w:t xml:space="preserve"> : chi</w:t>
-      </w:r>
-      <w:r>
-        <w:rPr>
-          <w:rFonts w:ascii="Segoe UI" w:hAnsi="Segoe UI" w:cs="Segoe UI"/>
-        </w:rPr>
-        <w:t>ều cao và chiều rộng của element.</w:t>
-      </w:r>
-      <w:r>
-        <w:rPr>
-          <w:rFonts w:ascii="Segoe UI" w:hAnsi="Segoe UI" w:cs="Segoe UI"/>
+        <w:t>Keyboard &amp; input event</w:t>
+      </w:r>
+      <w:r>
+        <w:rPr>
+          <w:rFonts w:ascii="Segoe UI" w:hAnsi="Segoe UI" w:cs="Segoe UI"/>
+          <w:b/>
+          <w:color w:val="806000" w:themeColor="accent4" w:themeShade="80"/>
+        </w:rPr>
+        <w:t>.</w:t>
+      </w:r>
+    </w:p>
+    <w:p>
+      <w:pPr>
+        <w:rPr>
+          <w:rFonts w:ascii="Segoe UI" w:hAnsi="Segoe UI" w:cs="Segoe UI"/>
+          <w:b/>
+          <w:lang w:val="vi-VN"/>
+        </w:rPr>
+      </w:pPr>
+      <w:r>
+        <w:rPr>
+          <w:rFonts w:ascii="Segoe UI" w:hAnsi="Segoe UI" w:cs="Segoe UI"/>
+          <w:b/>
+          <w:lang w:val="en-US"/>
+        </w:rPr>
+        <w:t>Keyup</w:t>
+      </w:r>
+      <w:r>
+        <w:rPr>
+          <w:rFonts w:ascii="Segoe UI" w:hAnsi="Segoe UI" w:cs="Segoe UI"/>
+          <w:b/>
+          <w:lang w:val="vi-VN"/>
         </w:rPr>
         <w:t xml:space="preserve"> </w:t>
       </w:r>
       <w:r>
         <w:rPr>
           <w:rFonts w:ascii="Segoe UI" w:hAnsi="Segoe UI" w:cs="Segoe UI"/>
-        </w:rPr>
-        <w:t xml:space="preserve">Bao gồm </w:t>
-      </w:r>
-      <w:r>
-        <w:rPr>
-          <w:rFonts w:ascii="Segoe UI" w:hAnsi="Segoe UI" w:cs="Segoe UI"/>
-          <w:b/>
-        </w:rPr>
-        <w:t>padding</w:t>
-      </w:r>
-      <w:r>
-        <w:rPr>
-          <w:rFonts w:ascii="Segoe UI" w:hAnsi="Segoe UI" w:cs="Segoe UI"/>
-        </w:rPr>
-        <w:t>.</w:t>
-      </w:r>
-    </w:p>
-    <w:p>
-      <w:pPr>
-        <w:rPr>
-          <w:rFonts w:ascii="Segoe UI" w:hAnsi="Segoe UI" w:cs="Segoe UI"/>
-        </w:rPr>
-      </w:pPr>
-      <w:r>
-        <w:rPr>
-          <w:rFonts w:ascii="Segoe UI" w:hAnsi="Segoe UI" w:cs="Segoe UI"/>
-          <w:b/>
-        </w:rPr>
-        <w:t>Element.offsetHeight / width</w:t>
-      </w:r>
-      <w:r>
-        <w:rPr>
-          <w:rFonts w:ascii="Segoe UI" w:hAnsi="Segoe UI" w:cs="Segoe UI"/>
-        </w:rPr>
-        <w:t xml:space="preserve"> :</w:t>
-      </w:r>
-      <w:r>
-        <w:rPr>
-          <w:rFonts w:ascii="Segoe UI" w:hAnsi="Segoe UI" w:cs="Segoe UI"/>
-        </w:rPr>
-        <w:t xml:space="preserve"> chiều cao và chiều rộng của element. Bao gồm </w:t>
-      </w:r>
-      <w:r>
-        <w:rPr>
-          <w:rFonts w:ascii="Segoe UI" w:hAnsi="Segoe UI" w:cs="Segoe UI"/>
-          <w:b/>
-        </w:rPr>
-        <w:t>border</w:t>
-      </w:r>
-      <w:r>
-        <w:rPr>
-          <w:rFonts w:ascii="Segoe UI" w:hAnsi="Segoe UI" w:cs="Segoe UI"/>
-        </w:rPr>
-        <w:t xml:space="preserve">, </w:t>
-      </w:r>
-      <w:r>
-        <w:rPr>
-          <w:rFonts w:ascii="Segoe UI" w:hAnsi="Segoe UI" w:cs="Segoe UI"/>
-          <w:b/>
-        </w:rPr>
-        <w:t>padding</w:t>
-      </w:r>
-      <w:r>
-        <w:rPr>
-          <w:rFonts w:ascii="Segoe UI" w:hAnsi="Segoe UI" w:cs="Segoe UI"/>
-        </w:rPr>
-        <w:t>.</w:t>
-      </w:r>
-    </w:p>
-    <w:p>
-      <w:pPr>
-        <w:rPr>
-          <w:rFonts w:ascii="Segoe UI" w:hAnsi="Segoe UI" w:cs="Segoe UI"/>
-        </w:rPr>
-      </w:pPr>
-      <w:r>
-        <w:rPr>
-          <w:rFonts w:ascii="Segoe UI" w:hAnsi="Segoe UI" w:cs="Segoe UI"/>
-          <w:b/>
-        </w:rPr>
-        <w:t>Element.scrollHeight / width :</w:t>
-      </w:r>
-      <w:r>
-        <w:rPr>
-          <w:rFonts w:ascii="Segoe UI" w:hAnsi="Segoe UI" w:cs="Segoe UI"/>
-        </w:rPr>
-        <w:t xml:space="preserve"> chiều cao và chiều rộng của element. Bao gồm </w:t>
-      </w:r>
-      <w:r>
-        <w:rPr>
-          <w:rFonts w:ascii="Segoe UI" w:hAnsi="Segoe UI" w:cs="Segoe UI"/>
-          <w:b/>
-        </w:rPr>
-        <w:t>padding</w:t>
-      </w:r>
-      <w:r>
-        <w:rPr>
-          <w:rFonts w:ascii="Segoe UI" w:hAnsi="Segoe UI" w:cs="Segoe UI"/>
-        </w:rPr>
-        <w:t>.</w:t>
-      </w:r>
-    </w:p>
-    <w:p>
-      <w:pPr>
-        <w:rPr>
-          <w:rFonts w:ascii="Segoe UI" w:hAnsi="Segoe UI" w:cs="Segoe UI"/>
-          <w:lang w:val="vi-VN"/>
-        </w:rPr>
-      </w:pPr>
-      <w:r>
-        <w:rPr>
-          <w:rFonts w:ascii="Segoe UI" w:hAnsi="Segoe UI" w:cs="Segoe UI"/>
-          <w:b/>
-          <w:lang w:val="vi-VN"/>
-        </w:rPr>
-        <w:t>Element.offsetTop :</w:t>
-      </w:r>
-      <w:r>
-        <w:rPr>
-          <w:rFonts w:ascii="Segoe UI" w:hAnsi="Segoe UI" w:cs="Segoe UI"/>
-          <w:lang w:val="vi-VN"/>
-        </w:rPr>
-        <w:t xml:space="preserve"> cách top bao nhiêu.</w:t>
-      </w:r>
+          <w:b/>
+          <w:lang w:val="en-US"/>
+        </w:rPr>
+        <w:t>:</w:t>
+      </w:r>
+      <w:r>
+        <w:rPr>
+          <w:rFonts w:ascii="Segoe UI" w:hAnsi="Segoe UI" w:cs="Segoe UI"/>
+          <w:b/>
+          <w:lang w:val="vi-VN"/>
+        </w:rPr>
+        <w:t xml:space="preserve"> </w:t>
+      </w:r>
+      <w:r>
+        <w:rPr>
+          <w:rFonts w:ascii="Segoe UI" w:hAnsi="Segoe UI" w:cs="Segoe UI"/>
+          <w:lang w:val="vi-VN"/>
+        </w:rPr>
+        <w:t>Nhấc tay khỏi phím.</w:t>
+      </w:r>
+    </w:p>
+    <w:p>
+      <w:pPr>
+        <w:rPr>
+          <w:rFonts w:ascii="Segoe UI" w:hAnsi="Segoe UI" w:cs="Segoe UI"/>
+          <w:b/>
+          <w:color w:val="806000" w:themeColor="accent4" w:themeShade="80"/>
+          <w:lang w:val="vi-VN"/>
+        </w:rPr>
+      </w:pPr>
+      <w:r>
+        <w:rPr>
+          <w:rFonts w:ascii="Segoe UI" w:hAnsi="Segoe UI" w:cs="Segoe UI"/>
+          <w:b/>
+          <w:lang w:val="vi-VN"/>
+        </w:rPr>
+        <w:t xml:space="preserve">Keydown : </w:t>
+      </w:r>
+      <w:r>
+        <w:rPr>
+          <w:rFonts w:ascii="Segoe UI" w:hAnsi="Segoe UI" w:cs="Segoe UI"/>
+          <w:lang w:val="vi-VN"/>
+        </w:rPr>
+        <w:t>Nhấn xuống phím.</w:t>
+      </w:r>
+    </w:p>
+    <w:p>
+      <w:pPr>
+        <w:rPr>
+          <w:rFonts w:ascii="Segoe UI" w:hAnsi="Segoe UI" w:cs="Segoe UI"/>
+          <w:b/>
+          <w:color w:val="806000" w:themeColor="accent4" w:themeShade="80"/>
+          <w:lang w:val="vi-VN"/>
+        </w:rPr>
+      </w:pPr>
     </w:p>
     <w:p>
       <w:pPr>
@@ -654,6 +734,188 @@
           <w:rFonts w:ascii="Segoe UI" w:hAnsi="Segoe UI" w:cs="Segoe UI"/>
           <w:b/>
           <w:color w:val="806000" w:themeColor="accent4" w:themeShade="80"/>
+          <w:lang w:val="vi-VN"/>
+        </w:rPr>
+      </w:pPr>
+      <w:r>
+        <w:rPr>
+          <w:rFonts w:ascii="Segoe UI" w:hAnsi="Segoe UI" w:cs="Segoe UI"/>
+          <w:b/>
+          <w:color w:val="806000" w:themeColor="accent4" w:themeShade="80"/>
+        </w:rPr>
+        <w:t>Lấy vị trí , kích thước của element.</w:t>
+      </w:r>
+    </w:p>
+    <w:p>
+      <w:pPr>
+        <w:rPr>
+          <w:rFonts w:ascii="Segoe UI" w:hAnsi="Segoe UI" w:cs="Segoe UI"/>
+        </w:rPr>
+      </w:pPr>
+      <w:r>
+        <w:rPr>
+          <w:rFonts w:ascii="Segoe UI" w:hAnsi="Segoe UI" w:cs="Segoe UI"/>
+          <w:b/>
+        </w:rPr>
+        <w:t>Element.clientHeight / width</w:t>
+      </w:r>
+      <w:r>
+        <w:rPr>
+          <w:rFonts w:ascii="Segoe UI" w:hAnsi="Segoe UI" w:cs="Segoe UI"/>
+        </w:rPr>
+        <w:t xml:space="preserve"> : chi</w:t>
+      </w:r>
+      <w:r>
+        <w:rPr>
+          <w:rFonts w:ascii="Segoe UI" w:hAnsi="Segoe UI" w:cs="Segoe UI"/>
+        </w:rPr>
+        <w:t>ều cao và chiều rộng của element.</w:t>
+      </w:r>
+      <w:r>
+        <w:rPr>
+          <w:rFonts w:ascii="Segoe UI" w:hAnsi="Segoe UI" w:cs="Segoe UI"/>
+        </w:rPr>
+        <w:t xml:space="preserve"> </w:t>
+      </w:r>
+      <w:r>
+        <w:rPr>
+          <w:rFonts w:ascii="Segoe UI" w:hAnsi="Segoe UI" w:cs="Segoe UI"/>
+        </w:rPr>
+        <w:t xml:space="preserve">Bao gồm </w:t>
+      </w:r>
+      <w:r>
+        <w:rPr>
+          <w:rFonts w:ascii="Segoe UI" w:hAnsi="Segoe UI" w:cs="Segoe UI"/>
+          <w:b/>
+        </w:rPr>
+        <w:t>padding</w:t>
+      </w:r>
+      <w:r>
+        <w:rPr>
+          <w:rFonts w:ascii="Segoe UI" w:hAnsi="Segoe UI" w:cs="Segoe UI"/>
+        </w:rPr>
+        <w:t>.</w:t>
+      </w:r>
+    </w:p>
+    <w:p>
+      <w:pPr>
+        <w:rPr>
+          <w:rFonts w:ascii="Segoe UI" w:hAnsi="Segoe UI" w:cs="Segoe UI"/>
+        </w:rPr>
+      </w:pPr>
+      <w:r>
+        <w:rPr>
+          <w:rFonts w:ascii="Segoe UI" w:hAnsi="Segoe UI" w:cs="Segoe UI"/>
+          <w:b/>
+        </w:rPr>
+        <w:t>Element.offsetHeight / width</w:t>
+      </w:r>
+      <w:r>
+        <w:rPr>
+          <w:rFonts w:ascii="Segoe UI" w:hAnsi="Segoe UI" w:cs="Segoe UI"/>
+        </w:rPr>
+        <w:t xml:space="preserve"> :</w:t>
+      </w:r>
+      <w:r>
+        <w:rPr>
+          <w:rFonts w:ascii="Segoe UI" w:hAnsi="Segoe UI" w:cs="Segoe UI"/>
+        </w:rPr>
+        <w:t xml:space="preserve"> chiều cao và chiều rộng của element. Bao gồm </w:t>
+      </w:r>
+      <w:r>
+        <w:rPr>
+          <w:rFonts w:ascii="Segoe UI" w:hAnsi="Segoe UI" w:cs="Segoe UI"/>
+          <w:b/>
+        </w:rPr>
+        <w:t>border</w:t>
+      </w:r>
+      <w:r>
+        <w:rPr>
+          <w:rFonts w:ascii="Segoe UI" w:hAnsi="Segoe UI" w:cs="Segoe UI"/>
+        </w:rPr>
+        <w:t xml:space="preserve">, </w:t>
+      </w:r>
+      <w:r>
+        <w:rPr>
+          <w:rFonts w:ascii="Segoe UI" w:hAnsi="Segoe UI" w:cs="Segoe UI"/>
+          <w:b/>
+        </w:rPr>
+        <w:t>padding</w:t>
+      </w:r>
+      <w:r>
+        <w:rPr>
+          <w:rFonts w:ascii="Segoe UI" w:hAnsi="Segoe UI" w:cs="Segoe UI"/>
+        </w:rPr>
+        <w:t>.</w:t>
+      </w:r>
+    </w:p>
+    <w:p>
+      <w:pPr>
+        <w:rPr>
+          <w:rFonts w:ascii="Segoe UI" w:hAnsi="Segoe UI" w:cs="Segoe UI"/>
+        </w:rPr>
+      </w:pPr>
+      <w:r>
+        <w:rPr>
+          <w:rFonts w:ascii="Segoe UI" w:hAnsi="Segoe UI" w:cs="Segoe UI"/>
+          <w:b/>
+        </w:rPr>
+        <w:t>Element.scrollHeight / width :</w:t>
+      </w:r>
+      <w:r>
+        <w:rPr>
+          <w:rFonts w:ascii="Segoe UI" w:hAnsi="Segoe UI" w:cs="Segoe UI"/>
+        </w:rPr>
+        <w:t xml:space="preserve"> chiều cao và chiều rộng của element. Bao gồm </w:t>
+      </w:r>
+      <w:r>
+        <w:rPr>
+          <w:rFonts w:ascii="Segoe UI" w:hAnsi="Segoe UI" w:cs="Segoe UI"/>
+          <w:b/>
+        </w:rPr>
+        <w:t>padding</w:t>
+      </w:r>
+      <w:r>
+        <w:rPr>
+          <w:rFonts w:ascii="Segoe UI" w:hAnsi="Segoe UI" w:cs="Segoe UI"/>
+        </w:rPr>
+        <w:t>.</w:t>
+      </w:r>
+    </w:p>
+    <w:p>
+      <w:pPr>
+        <w:rPr>
+          <w:rFonts w:ascii="Segoe UI" w:hAnsi="Segoe UI" w:cs="Segoe UI"/>
+          <w:lang w:val="vi-VN"/>
+        </w:rPr>
+      </w:pPr>
+      <w:r>
+        <w:rPr>
+          <w:rFonts w:ascii="Segoe UI" w:hAnsi="Segoe UI" w:cs="Segoe UI"/>
+          <w:b/>
+          <w:lang w:val="vi-VN"/>
+        </w:rPr>
+        <w:t>Element.offsetTop :</w:t>
+      </w:r>
+      <w:r>
+        <w:rPr>
+          <w:rFonts w:ascii="Segoe UI" w:hAnsi="Segoe UI" w:cs="Segoe UI"/>
+          <w:lang w:val="vi-VN"/>
+        </w:rPr>
+        <w:t xml:space="preserve"> cách top bao nhiêu.</w:t>
+      </w:r>
+    </w:p>
+    <w:p>
+      <w:pPr>
+        <w:pStyle w:val="ListParagraph"/>
+        <w:numPr>
+          <w:ilvl w:val="0"/>
+          <w:numId w:val="1"/>
+        </w:numPr>
+        <w:rPr>
+          <w:rFonts w:ascii="Segoe UI" w:hAnsi="Segoe UI" w:cs="Segoe UI"/>
+          <w:b/>
+          <w:color w:val="806000" w:themeColor="accent4" w:themeShade="80"/>
         </w:rPr>
       </w:pPr>
       <w:r>
@@ -698,6 +960,7 @@
           <w:color w:val="FFC000" w:themeColor="accent4"/>
           <w:lang w:eastAsia="en-GB"/>
         </w:rPr>
+        <w:lastRenderedPageBreak/>
         <w:drawing>
           <wp:inline distT="0" distB="0" distL="0" distR="0">
             <wp:extent cx="3314700" cy="2484740"/>
@@ -753,7 +1016,6 @@
           <w:rFonts w:ascii="Segoe UI" w:hAnsi="Segoe UI" w:cs="Segoe UI"/>
           <w:b/>
         </w:rPr>
-        <w:lastRenderedPageBreak/>
         <w:t>Element</w:t>
       </w:r>
       <w:r>
@@ -1405,6 +1667,7 @@
           <w:b/>
           <w:color w:val="806000" w:themeColor="accent4" w:themeShade="80"/>
         </w:rPr>
+        <w:lastRenderedPageBreak/>
         <w:t xml:space="preserve">Vẽ </w:t>
       </w:r>
       <w:r>
@@ -1659,101 +1922,6 @@
     </w:p>
     <w:p>
       <w:pPr>
-        <w:rPr>
-          <w:rFonts w:ascii="Segoe UI" w:hAnsi="Segoe UI" w:cs="Segoe UI"/>
-          <w:b/>
-          <w:lang w:val="vi-VN"/>
-        </w:rPr>
-      </w:pPr>
-      <w:r>
-        <w:rPr>
-          <w:rFonts w:ascii="Segoe UI" w:hAnsi="Segoe UI" w:cs="Segoe UI"/>
-          <w:b/>
-          <w:lang w:val="en-US"/>
-        </w:rPr>
-        <w:t>Keyup</w:t>
-      </w:r>
-      <w:r>
-        <w:rPr>
-          <w:rFonts w:ascii="Segoe UI" w:hAnsi="Segoe UI" w:cs="Segoe UI"/>
-          <w:b/>
-          <w:lang w:val="vi-VN"/>
-        </w:rPr>
-        <w:t xml:space="preserve"> </w:t>
-      </w:r>
-      <w:r>
-        <w:rPr>
-          <w:rFonts w:ascii="Segoe UI" w:hAnsi="Segoe UI" w:cs="Segoe UI"/>
-          <w:b/>
-          <w:lang w:val="en-US"/>
-        </w:rPr>
-        <w:t>:</w:t>
-      </w:r>
-      <w:r>
-        <w:rPr>
-          <w:rFonts w:ascii="Segoe UI" w:hAnsi="Segoe UI" w:cs="Segoe UI"/>
-          <w:b/>
-          <w:lang w:val="vi-VN"/>
-        </w:rPr>
-        <w:t xml:space="preserve"> </w:t>
-      </w:r>
-      <w:r>
-        <w:rPr>
-          <w:rFonts w:ascii="Segoe UI" w:hAnsi="Segoe UI" w:cs="Segoe UI"/>
-          <w:lang w:val="vi-VN"/>
-        </w:rPr>
-        <w:t>Nhấc tay khỏ</w:t>
-      </w:r>
-      <w:r>
-        <w:rPr>
-          <w:rFonts w:ascii="Segoe UI" w:hAnsi="Segoe UI" w:cs="Segoe UI"/>
-          <w:lang w:val="vi-VN"/>
-        </w:rPr>
-        <w:t>i</w:t>
-      </w:r>
-      <w:r>
-        <w:rPr>
-          <w:rFonts w:ascii="Segoe UI" w:hAnsi="Segoe UI" w:cs="Segoe UI"/>
-          <w:lang w:val="vi-VN"/>
-        </w:rPr>
-        <w:t xml:space="preserve"> phím.</w:t>
-      </w:r>
-    </w:p>
-    <w:p>
-      <w:pPr>
-        <w:rPr>
-          <w:rFonts w:ascii="Segoe UI" w:hAnsi="Segoe UI" w:cs="Segoe UI"/>
-          <w:b/>
-          <w:color w:val="806000" w:themeColor="accent4" w:themeShade="80"/>
-          <w:lang w:val="vi-VN"/>
-        </w:rPr>
-      </w:pPr>
-      <w:r>
-        <w:rPr>
-          <w:rFonts w:ascii="Segoe UI" w:hAnsi="Segoe UI" w:cs="Segoe UI"/>
-          <w:b/>
-          <w:lang w:val="vi-VN"/>
-        </w:rPr>
-        <w:t>Keydown :</w:t>
-      </w:r>
-      <w:r>
-        <w:rPr>
-          <w:rFonts w:ascii="Segoe UI" w:hAnsi="Segoe UI" w:cs="Segoe UI"/>
-          <w:b/>
-          <w:lang w:val="vi-VN"/>
-        </w:rPr>
-        <w:t xml:space="preserve"> </w:t>
-      </w:r>
-      <w:r>
-        <w:rPr>
-          <w:rFonts w:ascii="Segoe UI" w:hAnsi="Segoe UI" w:cs="Segoe UI"/>
-          <w:lang w:val="vi-VN"/>
-        </w:rPr>
-        <w:t>Nhấn xuống phím.</w:t>
-      </w:r>
-    </w:p>
-    <w:p>
-      <w:pPr>
         <w:pStyle w:val="ListParagraph"/>
         <w:numPr>
           <w:ilvl w:val="0"/>
@@ -1773,7 +1941,6 @@
           <w:color w:val="806000" w:themeColor="accent4" w:themeShade="80"/>
           <w:lang w:val="en-US"/>
         </w:rPr>
-        <w:lastRenderedPageBreak/>
         <w:t>Fix lỗi event nổi bọt:</w:t>
       </w:r>
     </w:p>
@@ -1830,8 +1997,6 @@
         </w:rPr>
         <w:t>n</w:t>
       </w:r>
-      <w:bookmarkStart w:id="0" w:name="_GoBack"/>
-      <w:bookmarkEnd w:id="0"/>
       <w:r>
         <w:rPr>
           <w:rFonts w:ascii="Segoe UI" w:hAnsi="Segoe UI" w:cs="Segoe UI"/>
